--- a/lectures/examPrep/exam2-prac-solutions.docx
+++ b/lectures/examPrep/exam2-prac-solutions.docx
@@ -2469,7 +2469,7 @@
           <w:rFonts w:ascii="Arial" w:cs="Arial" w:eastAsia="Arial" w:hAnsi="Arial"/>
           <w:rtl w:val="0"/>
         </w:rPr>
-        <w:t xml:space="preserve">”Cost: 2000”</w:t>
+        <w:t xml:space="preserve">”Cost: 2350”</w:t>
       </w:r>
       <w:r>
         <w:rPr>
